--- a/src/main/resources/src1.docx
+++ b/src/main/resources/src1.docx
@@ -101,21 +101,31 @@
     </w:p>
     <w:p>
       <w:r>
-        <w:t xml:space="preserve">              </w:t>
-      </w:r>
-      <w:proofErr w:type="spellStart"/>
-      <w:r>
-        <w:t>Йцуйцу</w:t>
-      </w:r>
-      <w:proofErr w:type="spellEnd"/>
+        <w:t xml:space="preserve">              Йцуйцу</w:t>
+      </w:r>
     </w:p>
     <w:p>
       <w:r>
-        <w:t>Последнее - пробелы</w:t>
-      </w:r>
+        <w:t xml:space="preserve">Последнее </w:t>
+      </w:r>
+      <w:r>
+        <w:t>–</w:t>
+      </w:r>
+      <w:r>
+        <w:t xml:space="preserve"> пробелы</w:t>
+      </w:r>
+    </w:p>
+    <w:p>
+      <w:pPr>
+        <w:ind w:firstLine="708"/>
+      </w:pPr>
       <w:bookmarkStart w:id="0" w:name="_GoBack"/>
       <w:bookmarkEnd w:id="0"/>
+      <w:r>
+        <w:t>Последнее - пробелы</w:t>
+      </w:r>
     </w:p>
+    <w:p/>
     <w:sectPr>
       <w:pgSz w:w="11906" w:h="16838"/>
       <w:pgMar w:top="1134" w:right="850" w:bottom="1134" w:left="1701" w:header="708" w:footer="708" w:gutter="0"/>

--- a/src/main/resources/src1.docx
+++ b/src/main/resources/src1.docx
@@ -119,11 +119,33 @@
       <w:pPr>
         <w:ind w:firstLine="708"/>
       </w:pPr>
+      <w:r>
+        <w:t>Последнее - пробелы</w:t>
+      </w:r>
+    </w:p>
+    <w:p>
+      <w:r>
+        <w:br w:type="page"/>
+      </w:r>
+    </w:p>
+    <w:p>
+      <w:pPr>
+        <w:ind w:firstLine="708"/>
+      </w:pPr>
+      <w:r>
+        <w:lastRenderedPageBreak/>
+        <w:t>Второй лист</w:t>
+      </w:r>
+    </w:p>
+    <w:p>
+      <w:pPr>
+        <w:ind w:firstLine="708"/>
+      </w:pPr>
+      <w:r>
+        <w:t>йцу</w:t>
+      </w:r>
       <w:bookmarkStart w:id="0" w:name="_GoBack"/>
       <w:bookmarkEnd w:id="0"/>
-      <w:r>
-        <w:t>Последнее - пробелы</w:t>
-      </w:r>
     </w:p>
     <w:p/>
     <w:sectPr>
